--- a/tests/org.obeonetwork.m2doc.sirius.tests/resources/m2DocSiriusServices/asTableByRepresentationName/asTableByRepresentationName-expected-generation.docx
+++ b/tests/org.obeonetwork.m2doc.sirius.tests/resources/m2DocSiriusServices/asTableByRepresentationName/asTableByRepresentationName-expected-generation.docx
@@ -100,14 +100,25 @@
             <w:pPr>
               <w:spacing w:before="0" w:after="0"/>
             </w:pPr>
-          </w:p>
-        </w:tc>
-        <w:tc>
-          <w:p>
-            <w:pPr>
-              <w:spacing w:before="0" w:after="0"/>
-            </w:pPr>
-            <w:r>
+            <w:r/>
+          </w:p>
+        </w:tc>
+        <w:tc>
+          <w:tcPr>
+            <w:shd w:color="auto" w:val="clear" w:fill="808080"/>
+          </w:tcPr>
+          <w:p>
+            <w:pPr>
+              <w:spacing w:before="0" w:after="0"/>
+            </w:pPr>
+            <w:r>
+              <w:rPr>
+                <w:b w:val="true"/>
+                <w:i w:val="false"/>
+                <w:strike w:val="false"/>
+                <w:color w:val="000000"/>
+                <w:sz w:val="24"/>
+              </w:rPr>
               <w:t>'Name'</w:t>
             </w:r>
           </w:p>
@@ -115,11 +126,21 @@
       </w:tr>
       <w:tr>
         <w:tc>
-          <w:p>
-            <w:pPr>
-              <w:spacing w:before="0" w:after="0"/>
-            </w:pPr>
-            <w:r>
+          <w:tcPr>
+            <w:shd w:color="auto" w:val="clear" w:fill="808080"/>
+          </w:tcPr>
+          <w:p>
+            <w:pPr>
+              <w:spacing w:before="0" w:after="0"/>
+            </w:pPr>
+            <w:r>
+              <w:rPr>
+                <w:b w:val="true"/>
+                <w:i w:val="false"/>
+                <w:strike w:val="false"/>
+                <w:color w:val="000000"/>
+                <w:sz w:val="24"/>
+              </w:rPr>
               <w:t>World</w:t>
             </w:r>
           </w:p>
@@ -137,11 +158,21 @@
       </w:tr>
       <w:tr>
         <w:tc>
-          <w:p>
-            <w:pPr>
-              <w:spacing w:before="0" w:after="0"/>
-            </w:pPr>
-            <w:r>
+          <w:tcPr>
+            <w:shd w:color="auto" w:val="clear" w:fill="808080"/>
+          </w:tcPr>
+          <w:p>
+            <w:pPr>
+              <w:spacing w:before="0" w:after="0"/>
+            </w:pPr>
+            <w:r>
+              <w:rPr>
+                <w:b w:val="true"/>
+                <w:i w:val="false"/>
+                <w:strike w:val="false"/>
+                <w:color w:val="000000"/>
+                <w:sz w:val="24"/>
+              </w:rPr>
               <w:t>MultiNamedElement</w:t>
             </w:r>
           </w:p>
@@ -159,11 +190,21 @@
       </w:tr>
       <w:tr>
         <w:tc>
-          <w:p>
-            <w:pPr>
-              <w:spacing w:before="0" w:after="0"/>
-            </w:pPr>
-            <w:r>
+          <w:tcPr>
+            <w:shd w:color="auto" w:val="clear" w:fill="808080"/>
+          </w:tcPr>
+          <w:p>
+            <w:pPr>
+              <w:spacing w:before="0" w:after="0"/>
+            </w:pPr>
+            <w:r>
+              <w:rPr>
+                <w:b w:val="true"/>
+                <w:i w:val="false"/>
+                <w:strike w:val="false"/>
+                <w:color w:val="000000"/>
+                <w:sz w:val="24"/>
+              </w:rPr>
               <w:t>NamedElement</w:t>
             </w:r>
           </w:p>
@@ -181,11 +222,21 @@
       </w:tr>
       <w:tr>
         <w:tc>
-          <w:p>
-            <w:pPr>
-              <w:spacing w:before="0" w:after="0"/>
-            </w:pPr>
-            <w:r>
+          <w:tcPr>
+            <w:shd w:color="auto" w:val="clear" w:fill="808080"/>
+          </w:tcPr>
+          <w:p>
+            <w:pPr>
+              <w:spacing w:before="0" w:after="0"/>
+            </w:pPr>
+            <w:r>
+              <w:rPr>
+                <w:b w:val="true"/>
+                <w:i w:val="false"/>
+                <w:strike w:val="false"/>
+                <w:color w:val="000000"/>
+                <w:sz w:val="24"/>
+              </w:rPr>
               <w:t>Producer -&gt; NamedElement</w:t>
             </w:r>
           </w:p>
@@ -203,11 +254,21 @@
       </w:tr>
       <w:tr>
         <w:tc>
-          <w:p>
-            <w:pPr>
-              <w:spacing w:before="0" w:after="0"/>
-            </w:pPr>
-            <w:r>
+          <w:tcPr>
+            <w:shd w:color="auto" w:val="clear" w:fill="808080"/>
+          </w:tcPr>
+          <w:p>
+            <w:pPr>
+              <w:spacing w:before="0" w:after="0"/>
+            </w:pPr>
+            <w:r>
+              <w:rPr>
+                <w:b w:val="true"/>
+                <w:i w:val="false"/>
+                <w:strike w:val="false"/>
+                <w:color w:val="000000"/>
+                <w:sz w:val="24"/>
+              </w:rPr>
               <w:t>Adress</w:t>
             </w:r>
           </w:p>
@@ -225,11 +286,21 @@
       </w:tr>
       <w:tr>
         <w:tc>
-          <w:p>
-            <w:pPr>
-              <w:spacing w:before="0" w:after="0"/>
-            </w:pPr>
-            <w:r>
+          <w:tcPr>
+            <w:shd w:color="auto" w:val="clear" w:fill="808080"/>
+          </w:tcPr>
+          <w:p>
+            <w:pPr>
+              <w:spacing w:before="0" w:after="0"/>
+            </w:pPr>
+            <w:r>
+              <w:rPr>
+                <w:b w:val="true"/>
+                <w:i w:val="false"/>
+                <w:strike w:val="false"/>
+                <w:color w:val="000000"/>
+                <w:sz w:val="24"/>
+              </w:rPr>
               <w:t>Company -&gt; NamedElement</w:t>
             </w:r>
           </w:p>
@@ -247,11 +318,21 @@
       </w:tr>
       <w:tr>
         <w:tc>
-          <w:p>
-            <w:pPr>
-              <w:spacing w:before="0" w:after="0"/>
-            </w:pPr>
-            <w:r>
+          <w:tcPr>
+            <w:shd w:color="auto" w:val="clear" w:fill="808080"/>
+          </w:tcPr>
+          <w:p>
+            <w:pPr>
+              <w:spacing w:before="0" w:after="0"/>
+            </w:pPr>
+            <w:r>
+              <w:rPr>
+                <w:b w:val="true"/>
+                <w:i w:val="false"/>
+                <w:strike w:val="false"/>
+                <w:color w:val="000000"/>
+                <w:sz w:val="24"/>
+              </w:rPr>
               <w:t>ProductionCompany -&gt; Company</w:t>
             </w:r>
           </w:p>
@@ -269,11 +350,21 @@
       </w:tr>
       <w:tr>
         <w:tc>
-          <w:p>
-            <w:pPr>
-              <w:spacing w:before="0" w:after="0"/>
-            </w:pPr>
-            <w:r>
+          <w:tcPr>
+            <w:shd w:color="auto" w:val="clear" w:fill="808080"/>
+          </w:tcPr>
+          <w:p>
+            <w:pPr>
+              <w:spacing w:before="0" w:after="0"/>
+            </w:pPr>
+            <w:r>
+              <w:rPr>
+                <w:b w:val="true"/>
+                <w:i w:val="false"/>
+                <w:strike w:val="false"/>
+                <w:color w:val="000000"/>
+                <w:sz w:val="24"/>
+              </w:rPr>
               <w:t>Restaurant -&gt; Company</w:t>
             </w:r>
           </w:p>
@@ -291,11 +382,21 @@
       </w:tr>
       <w:tr>
         <w:tc>
-          <w:p>
-            <w:pPr>
-              <w:spacing w:before="0" w:after="0"/>
-            </w:pPr>
-            <w:r>
+          <w:tcPr>
+            <w:shd w:color="auto" w:val="clear" w:fill="808080"/>
+          </w:tcPr>
+          <w:p>
+            <w:pPr>
+              <w:spacing w:before="0" w:after="0"/>
+            </w:pPr>
+            <w:r>
+              <w:rPr>
+                <w:b w:val="true"/>
+                <w:i w:val="false"/>
+                <w:strike w:val="false"/>
+                <w:color w:val="000000"/>
+                <w:sz w:val="24"/>
+              </w:rPr>
               <w:t>Chef -&gt; NamedElement</w:t>
             </w:r>
           </w:p>
@@ -313,11 +414,21 @@
       </w:tr>
       <w:tr>
         <w:tc>
-          <w:p>
-            <w:pPr>
-              <w:spacing w:before="0" w:after="0"/>
-            </w:pPr>
-            <w:r>
+          <w:tcPr>
+            <w:shd w:color="auto" w:val="clear" w:fill="808080"/>
+          </w:tcPr>
+          <w:p>
+            <w:pPr>
+              <w:spacing w:before="0" w:after="0"/>
+            </w:pPr>
+            <w:r>
+              <w:rPr>
+                <w:b w:val="true"/>
+                <w:i w:val="false"/>
+                <w:strike w:val="false"/>
+                <w:color w:val="000000"/>
+                <w:sz w:val="24"/>
+              </w:rPr>
               <w:t>Recipe -&gt; NamedElement</w:t>
             </w:r>
           </w:p>
@@ -335,11 +446,21 @@
       </w:tr>
       <w:tr>
         <w:tc>
-          <w:p>
-            <w:pPr>
-              <w:spacing w:before="0" w:after="0"/>
-            </w:pPr>
-            <w:r>
+          <w:tcPr>
+            <w:shd w:color="auto" w:val="clear" w:fill="808080"/>
+          </w:tcPr>
+          <w:p>
+            <w:pPr>
+              <w:spacing w:before="0" w:after="0"/>
+            </w:pPr>
+            <w:r>
+              <w:rPr>
+                <w:b w:val="true"/>
+                <w:i w:val="false"/>
+                <w:strike w:val="false"/>
+                <w:color w:val="000000"/>
+                <w:sz w:val="24"/>
+              </w:rPr>
               <w:t>Food -&gt; NamedElement</w:t>
             </w:r>
           </w:p>
@@ -357,11 +478,21 @@
       </w:tr>
       <w:tr>
         <w:tc>
-          <w:p>
-            <w:pPr>
-              <w:spacing w:before="0" w:after="0"/>
-            </w:pPr>
-            <w:r>
+          <w:tcPr>
+            <w:shd w:color="auto" w:val="clear" w:fill="808080"/>
+          </w:tcPr>
+          <w:p>
+            <w:pPr>
+              <w:spacing w:before="0" w:after="0"/>
+            </w:pPr>
+            <w:r>
+              <w:rPr>
+                <w:b w:val="true"/>
+                <w:i w:val="false"/>
+                <w:strike w:val="false"/>
+                <w:color w:val="000000"/>
+                <w:sz w:val="24"/>
+              </w:rPr>
               <w:t>Source -&gt; MultiNamedElement</w:t>
             </w:r>
           </w:p>
@@ -379,11 +510,21 @@
       </w:tr>
       <w:tr>
         <w:tc>
-          <w:p>
-            <w:pPr>
-              <w:spacing w:before="0" w:after="0"/>
-            </w:pPr>
-            <w:r>
+          <w:tcPr>
+            <w:shd w:color="auto" w:val="clear" w:fill="808080"/>
+          </w:tcPr>
+          <w:p>
+            <w:pPr>
+              <w:spacing w:before="0" w:after="0"/>
+            </w:pPr>
+            <w:r>
+              <w:rPr>
+                <w:b w:val="true"/>
+                <w:i w:val="false"/>
+                <w:strike w:val="false"/>
+                <w:color w:val="000000"/>
+                <w:sz w:val="24"/>
+              </w:rPr>
               <w:t>Plant -&gt; Source</w:t>
             </w:r>
           </w:p>
@@ -401,11 +542,21 @@
       </w:tr>
       <w:tr>
         <w:tc>
-          <w:p>
-            <w:pPr>
-              <w:spacing w:before="0" w:after="0"/>
-            </w:pPr>
-            <w:r>
+          <w:tcPr>
+            <w:shd w:color="auto" w:val="clear" w:fill="808080"/>
+          </w:tcPr>
+          <w:p>
+            <w:pPr>
+              <w:spacing w:before="0" w:after="0"/>
+            </w:pPr>
+            <w:r>
+              <w:rPr>
+                <w:b w:val="true"/>
+                <w:i w:val="false"/>
+                <w:strike w:val="false"/>
+                <w:color w:val="000000"/>
+                <w:sz w:val="24"/>
+              </w:rPr>
               <w:t>Animal -&gt; Source</w:t>
             </w:r>
           </w:p>
@@ -423,11 +574,21 @@
       </w:tr>
       <w:tr>
         <w:tc>
-          <w:p>
-            <w:pPr>
-              <w:spacing w:before="0" w:after="0"/>
-            </w:pPr>
-            <w:r>
+          <w:tcPr>
+            <w:shd w:color="auto" w:val="clear" w:fill="808080"/>
+          </w:tcPr>
+          <w:p>
+            <w:pPr>
+              <w:spacing w:before="0" w:after="0"/>
+            </w:pPr>
+            <w:r>
+              <w:rPr>
+                <w:b w:val="true"/>
+                <w:i w:val="false"/>
+                <w:strike w:val="false"/>
+                <w:color w:val="000000"/>
+                <w:sz w:val="24"/>
+              </w:rPr>
               <w:t>Color</w:t>
             </w:r>
           </w:p>
@@ -445,11 +606,21 @@
       </w:tr>
       <w:tr>
         <w:tc>
-          <w:p>
-            <w:pPr>
-              <w:spacing w:before="0" w:after="0"/>
-            </w:pPr>
-            <w:r>
+          <w:tcPr>
+            <w:shd w:color="auto" w:val="clear" w:fill="808080"/>
+          </w:tcPr>
+          <w:p>
+            <w:pPr>
+              <w:spacing w:before="0" w:after="0"/>
+            </w:pPr>
+            <w:r>
+              <w:rPr>
+                <w:b w:val="true"/>
+                <w:i w:val="false"/>
+                <w:strike w:val="false"/>
+                <w:color w:val="000000"/>
+                <w:sz w:val="24"/>
+              </w:rPr>
               <w:t>Caliber</w:t>
             </w:r>
           </w:p>
@@ -467,11 +638,21 @@
       </w:tr>
       <w:tr>
         <w:tc>
-          <w:p>
-            <w:pPr>
-              <w:spacing w:before="0" w:after="0"/>
-            </w:pPr>
-            <w:r>
+          <w:tcPr>
+            <w:shd w:color="auto" w:val="clear" w:fill="808080"/>
+          </w:tcPr>
+          <w:p>
+            <w:pPr>
+              <w:spacing w:before="0" w:after="0"/>
+            </w:pPr>
+            <w:r>
+              <w:rPr>
+                <w:b w:val="true"/>
+                <w:i w:val="false"/>
+                <w:strike w:val="false"/>
+                <w:color w:val="000000"/>
+                <w:sz w:val="24"/>
+              </w:rPr>
               <w:t>Group</w:t>
             </w:r>
           </w:p>
@@ -489,11 +670,21 @@
       </w:tr>
       <w:tr>
         <w:tc>
-          <w:p>
-            <w:pPr>
-              <w:spacing w:before="0" w:after="0"/>
-            </w:pPr>
-            <w:r>
+          <w:tcPr>
+            <w:shd w:color="auto" w:val="clear" w:fill="808080"/>
+          </w:tcPr>
+          <w:p>
+            <w:pPr>
+              <w:spacing w:before="0" w:after="0"/>
+            </w:pPr>
+            <w:r>
+              <w:rPr>
+                <w:b w:val="true"/>
+                <w:i w:val="false"/>
+                <w:strike w:val="false"/>
+                <w:color w:val="000000"/>
+                <w:sz w:val="24"/>
+              </w:rPr>
               <w:t>Continent</w:t>
             </w:r>
           </w:p>
@@ -511,11 +702,21 @@
       </w:tr>
       <w:tr>
         <w:tc>
-          <w:p>
-            <w:pPr>
-              <w:spacing w:before="0" w:after="0"/>
-            </w:pPr>
-            <w:r>
+          <w:tcPr>
+            <w:shd w:color="auto" w:val="clear" w:fill="808080"/>
+          </w:tcPr>
+          <w:p>
+            <w:pPr>
+              <w:spacing w:before="0" w:after="0"/>
+            </w:pPr>
+            <w:r>
+              <w:rPr>
+                <w:b w:val="true"/>
+                <w:i w:val="false"/>
+                <w:strike w:val="false"/>
+                <w:color w:val="000000"/>
+                <w:sz w:val="24"/>
+              </w:rPr>
               <w:t>Kind</w:t>
             </w:r>
           </w:p>
@@ -533,11 +734,21 @@
       </w:tr>
       <w:tr>
         <w:tc>
-          <w:p>
-            <w:pPr>
-              <w:spacing w:before="0" w:after="0"/>
-            </w:pPr>
-            <w:r>
+          <w:tcPr>
+            <w:shd w:color="auto" w:val="clear" w:fill="808080"/>
+          </w:tcPr>
+          <w:p>
+            <w:pPr>
+              <w:spacing w:before="0" w:after="0"/>
+            </w:pPr>
+            <w:r>
+              <w:rPr>
+                <w:b w:val="true"/>
+                <w:i w:val="false"/>
+                <w:strike w:val="false"/>
+                <w:color w:val="000000"/>
+                <w:sz w:val="24"/>
+              </w:rPr>
               <w:t>Part</w:t>
             </w:r>
           </w:p>
@@ -555,11 +766,21 @@
       </w:tr>
       <w:tr>
         <w:tc>
-          <w:p>
-            <w:pPr>
-              <w:spacing w:before="0" w:after="0"/>
-            </w:pPr>
-            <w:r>
+          <w:tcPr>
+            <w:shd w:color="auto" w:val="clear" w:fill="808080"/>
+          </w:tcPr>
+          <w:p>
+            <w:pPr>
+              <w:spacing w:before="0" w:after="0"/>
+            </w:pPr>
+            <w:r>
+              <w:rPr>
+                <w:b w:val="true"/>
+                <w:i w:val="false"/>
+                <w:strike w:val="false"/>
+                <w:color w:val="000000"/>
+                <w:sz w:val="24"/>
+              </w:rPr>
               <w:t>CountryData [anydsl.Country]</w:t>
             </w:r>
           </w:p>
@@ -577,11 +798,21 @@
       </w:tr>
       <w:tr>
         <w:tc>
-          <w:p>
-            <w:pPr>
-              <w:spacing w:before="0" w:after="0"/>
-            </w:pPr>
-            <w:r>
+          <w:tcPr>
+            <w:shd w:color="auto" w:val="clear" w:fill="808080"/>
+          </w:tcPr>
+          <w:p>
+            <w:pPr>
+              <w:spacing w:before="0" w:after="0"/>
+            </w:pPr>
+            <w:r>
+              <w:rPr>
+                <w:b w:val="true"/>
+                <w:i w:val="false"/>
+                <w:strike w:val="false"/>
+                <w:color w:val="000000"/>
+                <w:sz w:val="24"/>
+              </w:rPr>
               <w:t>SingleString [java.lang.String]</w:t>
             </w:r>
           </w:p>
@@ -599,11 +830,21 @@
       </w:tr>
       <w:tr>
         <w:tc>
-          <w:p>
-            <w:pPr>
-              <w:spacing w:before="0" w:after="0"/>
-            </w:pPr>
-            <w:r>
+          <w:tcPr>
+            <w:shd w:color="auto" w:val="clear" w:fill="808080"/>
+          </w:tcPr>
+          <w:p>
+            <w:pPr>
+              <w:spacing w:before="0" w:after="0"/>
+            </w:pPr>
+            <w:r>
+              <w:rPr>
+                <w:b w:val="true"/>
+                <w:i w:val="false"/>
+                <w:strike w:val="false"/>
+                <w:color w:val="000000"/>
+                <w:sz w:val="24"/>
+              </w:rPr>
               <w:t>EStringToRecipeMap [java.util.Map$Entry]</w:t>
             </w:r>
           </w:p>

--- a/tests/org.obeonetwork.m2doc.sirius.tests/resources/m2DocSiriusServices/asTableByRepresentationName/asTableByRepresentationName-expected-generation.docx
+++ b/tests/org.obeonetwork.m2doc.sirius.tests/resources/m2DocSiriusServices/asTableByRepresentationName/asTableByRepresentationName-expected-generation.docx
@@ -134,6 +134,42 @@
               <w:spacing w:before="0" w:after="0"/>
             </w:pPr>
             <w:r>
+              <w:t/>
+              <w:drawing>
+                <wp:inline distT="0" distR="0" distB="0" distL="0">
+                  <wp:extent cx="203200" cy="203200"/>
+                  <wp:docPr id="0" name="Drawing 0" descr="SWT.png"/>
+                  <a:graphic xmlns:a="http://schemas.openxmlformats.org/drawingml/2006/main">
+                    <a:graphicData uri="http://schemas.openxmlformats.org/drawingml/2006/picture">
+                      <pic:pic xmlns:pic="http://schemas.openxmlformats.org/drawingml/2006/picture">
+                        <pic:nvPicPr>
+                          <pic:cNvPr id="0" name="Picture 0" descr="SWT.png"/>
+                          <pic:cNvPicPr>
+                            <a:picLocks noChangeAspect="true"/>
+                          </pic:cNvPicPr>
+                        </pic:nvPicPr>
+                        <pic:blipFill>
+                          <a:blip r:embed="rId12"/>
+                          <a:stretch>
+                            <a:fillRect/>
+                          </a:stretch>
+                        </pic:blipFill>
+                        <pic:spPr>
+                          <a:xfrm>
+                            <a:off x="0" y="0"/>
+                            <a:ext cx="203200" cy="203200"/>
+                          </a:xfrm>
+                          <a:prstGeom prst="rect">
+                            <a:avLst/>
+                          </a:prstGeom>
+                        </pic:spPr>
+                      </pic:pic>
+                    </a:graphicData>
+                  </a:graphic>
+                </wp:inline>
+              </w:drawing>
+            </w:r>
+            <w:r>
               <w:rPr>
                 <w:b w:val="true"/>
                 <w:i w:val="false"/>
@@ -166,6 +202,42 @@
               <w:spacing w:before="0" w:after="0"/>
             </w:pPr>
             <w:r>
+              <w:t/>
+              <w:drawing>
+                <wp:inline distT="0" distR="0" distB="0" distL="0">
+                  <wp:extent cx="203200" cy="203200"/>
+                  <wp:docPr id="1" name="Drawing 1" descr="SWT.png"/>
+                  <a:graphic xmlns:a="http://schemas.openxmlformats.org/drawingml/2006/main">
+                    <a:graphicData uri="http://schemas.openxmlformats.org/drawingml/2006/picture">
+                      <pic:pic xmlns:pic="http://schemas.openxmlformats.org/drawingml/2006/picture">
+                        <pic:nvPicPr>
+                          <pic:cNvPr id="0" name="Picture 1" descr="SWT.png"/>
+                          <pic:cNvPicPr>
+                            <a:picLocks noChangeAspect="true"/>
+                          </pic:cNvPicPr>
+                        </pic:nvPicPr>
+                        <pic:blipFill>
+                          <a:blip r:embed="rId12"/>
+                          <a:stretch>
+                            <a:fillRect/>
+                          </a:stretch>
+                        </pic:blipFill>
+                        <pic:spPr>
+                          <a:xfrm>
+                            <a:off x="0" y="0"/>
+                            <a:ext cx="203200" cy="203200"/>
+                          </a:xfrm>
+                          <a:prstGeom prst="rect">
+                            <a:avLst/>
+                          </a:prstGeom>
+                        </pic:spPr>
+                      </pic:pic>
+                    </a:graphicData>
+                  </a:graphic>
+                </wp:inline>
+              </w:drawing>
+            </w:r>
+            <w:r>
               <w:rPr>
                 <w:b w:val="true"/>
                 <w:i w:val="false"/>
@@ -198,6 +270,42 @@
               <w:spacing w:before="0" w:after="0"/>
             </w:pPr>
             <w:r>
+              <w:t/>
+              <w:drawing>
+                <wp:inline distT="0" distR="0" distB="0" distL="0">
+                  <wp:extent cx="203200" cy="203200"/>
+                  <wp:docPr id="2" name="Drawing 2" descr="SWT.png"/>
+                  <a:graphic xmlns:a="http://schemas.openxmlformats.org/drawingml/2006/main">
+                    <a:graphicData uri="http://schemas.openxmlformats.org/drawingml/2006/picture">
+                      <pic:pic xmlns:pic="http://schemas.openxmlformats.org/drawingml/2006/picture">
+                        <pic:nvPicPr>
+                          <pic:cNvPr id="0" name="Picture 2" descr="SWT.png"/>
+                          <pic:cNvPicPr>
+                            <a:picLocks noChangeAspect="true"/>
+                          </pic:cNvPicPr>
+                        </pic:nvPicPr>
+                        <pic:blipFill>
+                          <a:blip r:embed="rId12"/>
+                          <a:stretch>
+                            <a:fillRect/>
+                          </a:stretch>
+                        </pic:blipFill>
+                        <pic:spPr>
+                          <a:xfrm>
+                            <a:off x="0" y="0"/>
+                            <a:ext cx="203200" cy="203200"/>
+                          </a:xfrm>
+                          <a:prstGeom prst="rect">
+                            <a:avLst/>
+                          </a:prstGeom>
+                        </pic:spPr>
+                      </pic:pic>
+                    </a:graphicData>
+                  </a:graphic>
+                </wp:inline>
+              </w:drawing>
+            </w:r>
+            <w:r>
               <w:rPr>
                 <w:b w:val="true"/>
                 <w:i w:val="false"/>
@@ -230,6 +338,42 @@
               <w:spacing w:before="0" w:after="0"/>
             </w:pPr>
             <w:r>
+              <w:t/>
+              <w:drawing>
+                <wp:inline distT="0" distR="0" distB="0" distL="0">
+                  <wp:extent cx="203200" cy="203200"/>
+                  <wp:docPr id="3" name="Drawing 3" descr="SWT.png"/>
+                  <a:graphic xmlns:a="http://schemas.openxmlformats.org/drawingml/2006/main">
+                    <a:graphicData uri="http://schemas.openxmlformats.org/drawingml/2006/picture">
+                      <pic:pic xmlns:pic="http://schemas.openxmlformats.org/drawingml/2006/picture">
+                        <pic:nvPicPr>
+                          <pic:cNvPr id="0" name="Picture 3" descr="SWT.png"/>
+                          <pic:cNvPicPr>
+                            <a:picLocks noChangeAspect="true"/>
+                          </pic:cNvPicPr>
+                        </pic:nvPicPr>
+                        <pic:blipFill>
+                          <a:blip r:embed="rId12"/>
+                          <a:stretch>
+                            <a:fillRect/>
+                          </a:stretch>
+                        </pic:blipFill>
+                        <pic:spPr>
+                          <a:xfrm>
+                            <a:off x="0" y="0"/>
+                            <a:ext cx="203200" cy="203200"/>
+                          </a:xfrm>
+                          <a:prstGeom prst="rect">
+                            <a:avLst/>
+                          </a:prstGeom>
+                        </pic:spPr>
+                      </pic:pic>
+                    </a:graphicData>
+                  </a:graphic>
+                </wp:inline>
+              </w:drawing>
+            </w:r>
+            <w:r>
               <w:rPr>
                 <w:b w:val="true"/>
                 <w:i w:val="false"/>
@@ -262,6 +406,42 @@
               <w:spacing w:before="0" w:after="0"/>
             </w:pPr>
             <w:r>
+              <w:t/>
+              <w:drawing>
+                <wp:inline distT="0" distR="0" distB="0" distL="0">
+                  <wp:extent cx="203200" cy="203200"/>
+                  <wp:docPr id="4" name="Drawing 4" descr="SWT.png"/>
+                  <a:graphic xmlns:a="http://schemas.openxmlformats.org/drawingml/2006/main">
+                    <a:graphicData uri="http://schemas.openxmlformats.org/drawingml/2006/picture">
+                      <pic:pic xmlns:pic="http://schemas.openxmlformats.org/drawingml/2006/picture">
+                        <pic:nvPicPr>
+                          <pic:cNvPr id="0" name="Picture 4" descr="SWT.png"/>
+                          <pic:cNvPicPr>
+                            <a:picLocks noChangeAspect="true"/>
+                          </pic:cNvPicPr>
+                        </pic:nvPicPr>
+                        <pic:blipFill>
+                          <a:blip r:embed="rId12"/>
+                          <a:stretch>
+                            <a:fillRect/>
+                          </a:stretch>
+                        </pic:blipFill>
+                        <pic:spPr>
+                          <a:xfrm>
+                            <a:off x="0" y="0"/>
+                            <a:ext cx="203200" cy="203200"/>
+                          </a:xfrm>
+                          <a:prstGeom prst="rect">
+                            <a:avLst/>
+                          </a:prstGeom>
+                        </pic:spPr>
+                      </pic:pic>
+                    </a:graphicData>
+                  </a:graphic>
+                </wp:inline>
+              </w:drawing>
+            </w:r>
+            <w:r>
               <w:rPr>
                 <w:b w:val="true"/>
                 <w:i w:val="false"/>
@@ -294,6 +474,42 @@
               <w:spacing w:before="0" w:after="0"/>
             </w:pPr>
             <w:r>
+              <w:t/>
+              <w:drawing>
+                <wp:inline distT="0" distR="0" distB="0" distL="0">
+                  <wp:extent cx="203200" cy="203200"/>
+                  <wp:docPr id="5" name="Drawing 5" descr="SWT.png"/>
+                  <a:graphic xmlns:a="http://schemas.openxmlformats.org/drawingml/2006/main">
+                    <a:graphicData uri="http://schemas.openxmlformats.org/drawingml/2006/picture">
+                      <pic:pic xmlns:pic="http://schemas.openxmlformats.org/drawingml/2006/picture">
+                        <pic:nvPicPr>
+                          <pic:cNvPr id="0" name="Picture 5" descr="SWT.png"/>
+                          <pic:cNvPicPr>
+                            <a:picLocks noChangeAspect="true"/>
+                          </pic:cNvPicPr>
+                        </pic:nvPicPr>
+                        <pic:blipFill>
+                          <a:blip r:embed="rId12"/>
+                          <a:stretch>
+                            <a:fillRect/>
+                          </a:stretch>
+                        </pic:blipFill>
+                        <pic:spPr>
+                          <a:xfrm>
+                            <a:off x="0" y="0"/>
+                            <a:ext cx="203200" cy="203200"/>
+                          </a:xfrm>
+                          <a:prstGeom prst="rect">
+                            <a:avLst/>
+                          </a:prstGeom>
+                        </pic:spPr>
+                      </pic:pic>
+                    </a:graphicData>
+                  </a:graphic>
+                </wp:inline>
+              </w:drawing>
+            </w:r>
+            <w:r>
               <w:rPr>
                 <w:b w:val="true"/>
                 <w:i w:val="false"/>
@@ -326,6 +542,42 @@
               <w:spacing w:before="0" w:after="0"/>
             </w:pPr>
             <w:r>
+              <w:t/>
+              <w:drawing>
+                <wp:inline distT="0" distR="0" distB="0" distL="0">
+                  <wp:extent cx="203200" cy="203200"/>
+                  <wp:docPr id="6" name="Drawing 6" descr="SWT.png"/>
+                  <a:graphic xmlns:a="http://schemas.openxmlformats.org/drawingml/2006/main">
+                    <a:graphicData uri="http://schemas.openxmlformats.org/drawingml/2006/picture">
+                      <pic:pic xmlns:pic="http://schemas.openxmlformats.org/drawingml/2006/picture">
+                        <pic:nvPicPr>
+                          <pic:cNvPr id="0" name="Picture 6" descr="SWT.png"/>
+                          <pic:cNvPicPr>
+                            <a:picLocks noChangeAspect="true"/>
+                          </pic:cNvPicPr>
+                        </pic:nvPicPr>
+                        <pic:blipFill>
+                          <a:blip r:embed="rId12"/>
+                          <a:stretch>
+                            <a:fillRect/>
+                          </a:stretch>
+                        </pic:blipFill>
+                        <pic:spPr>
+                          <a:xfrm>
+                            <a:off x="0" y="0"/>
+                            <a:ext cx="203200" cy="203200"/>
+                          </a:xfrm>
+                          <a:prstGeom prst="rect">
+                            <a:avLst/>
+                          </a:prstGeom>
+                        </pic:spPr>
+                      </pic:pic>
+                    </a:graphicData>
+                  </a:graphic>
+                </wp:inline>
+              </w:drawing>
+            </w:r>
+            <w:r>
               <w:rPr>
                 <w:b w:val="true"/>
                 <w:i w:val="false"/>
@@ -358,6 +610,42 @@
               <w:spacing w:before="0" w:after="0"/>
             </w:pPr>
             <w:r>
+              <w:t/>
+              <w:drawing>
+                <wp:inline distT="0" distR="0" distB="0" distL="0">
+                  <wp:extent cx="203200" cy="203200"/>
+                  <wp:docPr id="7" name="Drawing 7" descr="SWT.png"/>
+                  <a:graphic xmlns:a="http://schemas.openxmlformats.org/drawingml/2006/main">
+                    <a:graphicData uri="http://schemas.openxmlformats.org/drawingml/2006/picture">
+                      <pic:pic xmlns:pic="http://schemas.openxmlformats.org/drawingml/2006/picture">
+                        <pic:nvPicPr>
+                          <pic:cNvPr id="0" name="Picture 7" descr="SWT.png"/>
+                          <pic:cNvPicPr>
+                            <a:picLocks noChangeAspect="true"/>
+                          </pic:cNvPicPr>
+                        </pic:nvPicPr>
+                        <pic:blipFill>
+                          <a:blip r:embed="rId12"/>
+                          <a:stretch>
+                            <a:fillRect/>
+                          </a:stretch>
+                        </pic:blipFill>
+                        <pic:spPr>
+                          <a:xfrm>
+                            <a:off x="0" y="0"/>
+                            <a:ext cx="203200" cy="203200"/>
+                          </a:xfrm>
+                          <a:prstGeom prst="rect">
+                            <a:avLst/>
+                          </a:prstGeom>
+                        </pic:spPr>
+                      </pic:pic>
+                    </a:graphicData>
+                  </a:graphic>
+                </wp:inline>
+              </w:drawing>
+            </w:r>
+            <w:r>
               <w:rPr>
                 <w:b w:val="true"/>
                 <w:i w:val="false"/>
@@ -390,6 +678,42 @@
               <w:spacing w:before="0" w:after="0"/>
             </w:pPr>
             <w:r>
+              <w:t/>
+              <w:drawing>
+                <wp:inline distT="0" distR="0" distB="0" distL="0">
+                  <wp:extent cx="203200" cy="203200"/>
+                  <wp:docPr id="8" name="Drawing 8" descr="SWT.png"/>
+                  <a:graphic xmlns:a="http://schemas.openxmlformats.org/drawingml/2006/main">
+                    <a:graphicData uri="http://schemas.openxmlformats.org/drawingml/2006/picture">
+                      <pic:pic xmlns:pic="http://schemas.openxmlformats.org/drawingml/2006/picture">
+                        <pic:nvPicPr>
+                          <pic:cNvPr id="0" name="Picture 8" descr="SWT.png"/>
+                          <pic:cNvPicPr>
+                            <a:picLocks noChangeAspect="true"/>
+                          </pic:cNvPicPr>
+                        </pic:nvPicPr>
+                        <pic:blipFill>
+                          <a:blip r:embed="rId12"/>
+                          <a:stretch>
+                            <a:fillRect/>
+                          </a:stretch>
+                        </pic:blipFill>
+                        <pic:spPr>
+                          <a:xfrm>
+                            <a:off x="0" y="0"/>
+                            <a:ext cx="203200" cy="203200"/>
+                          </a:xfrm>
+                          <a:prstGeom prst="rect">
+                            <a:avLst/>
+                          </a:prstGeom>
+                        </pic:spPr>
+                      </pic:pic>
+                    </a:graphicData>
+                  </a:graphic>
+                </wp:inline>
+              </w:drawing>
+            </w:r>
+            <w:r>
               <w:rPr>
                 <w:b w:val="true"/>
                 <w:i w:val="false"/>
@@ -422,6 +746,42 @@
               <w:spacing w:before="0" w:after="0"/>
             </w:pPr>
             <w:r>
+              <w:t/>
+              <w:drawing>
+                <wp:inline distT="0" distR="0" distB="0" distL="0">
+                  <wp:extent cx="203200" cy="203200"/>
+                  <wp:docPr id="9" name="Drawing 9" descr="SWT.png"/>
+                  <a:graphic xmlns:a="http://schemas.openxmlformats.org/drawingml/2006/main">
+                    <a:graphicData uri="http://schemas.openxmlformats.org/drawingml/2006/picture">
+                      <pic:pic xmlns:pic="http://schemas.openxmlformats.org/drawingml/2006/picture">
+                        <pic:nvPicPr>
+                          <pic:cNvPr id="0" name="Picture 9" descr="SWT.png"/>
+                          <pic:cNvPicPr>
+                            <a:picLocks noChangeAspect="true"/>
+                          </pic:cNvPicPr>
+                        </pic:nvPicPr>
+                        <pic:blipFill>
+                          <a:blip r:embed="rId12"/>
+                          <a:stretch>
+                            <a:fillRect/>
+                          </a:stretch>
+                        </pic:blipFill>
+                        <pic:spPr>
+                          <a:xfrm>
+                            <a:off x="0" y="0"/>
+                            <a:ext cx="203200" cy="203200"/>
+                          </a:xfrm>
+                          <a:prstGeom prst="rect">
+                            <a:avLst/>
+                          </a:prstGeom>
+                        </pic:spPr>
+                      </pic:pic>
+                    </a:graphicData>
+                  </a:graphic>
+                </wp:inline>
+              </w:drawing>
+            </w:r>
+            <w:r>
               <w:rPr>
                 <w:b w:val="true"/>
                 <w:i w:val="false"/>
@@ -454,6 +814,42 @@
               <w:spacing w:before="0" w:after="0"/>
             </w:pPr>
             <w:r>
+              <w:t/>
+              <w:drawing>
+                <wp:inline distT="0" distR="0" distB="0" distL="0">
+                  <wp:extent cx="203200" cy="203200"/>
+                  <wp:docPr id="10" name="Drawing 10" descr="SWT.png"/>
+                  <a:graphic xmlns:a="http://schemas.openxmlformats.org/drawingml/2006/main">
+                    <a:graphicData uri="http://schemas.openxmlformats.org/drawingml/2006/picture">
+                      <pic:pic xmlns:pic="http://schemas.openxmlformats.org/drawingml/2006/picture">
+                        <pic:nvPicPr>
+                          <pic:cNvPr id="0" name="Picture 10" descr="SWT.png"/>
+                          <pic:cNvPicPr>
+                            <a:picLocks noChangeAspect="true"/>
+                          </pic:cNvPicPr>
+                        </pic:nvPicPr>
+                        <pic:blipFill>
+                          <a:blip r:embed="rId12"/>
+                          <a:stretch>
+                            <a:fillRect/>
+                          </a:stretch>
+                        </pic:blipFill>
+                        <pic:spPr>
+                          <a:xfrm>
+                            <a:off x="0" y="0"/>
+                            <a:ext cx="203200" cy="203200"/>
+                          </a:xfrm>
+                          <a:prstGeom prst="rect">
+                            <a:avLst/>
+                          </a:prstGeom>
+                        </pic:spPr>
+                      </pic:pic>
+                    </a:graphicData>
+                  </a:graphic>
+                </wp:inline>
+              </w:drawing>
+            </w:r>
+            <w:r>
               <w:rPr>
                 <w:b w:val="true"/>
                 <w:i w:val="false"/>
@@ -486,6 +882,42 @@
               <w:spacing w:before="0" w:after="0"/>
             </w:pPr>
             <w:r>
+              <w:t/>
+              <w:drawing>
+                <wp:inline distT="0" distR="0" distB="0" distL="0">
+                  <wp:extent cx="203200" cy="203200"/>
+                  <wp:docPr id="11" name="Drawing 11" descr="SWT.png"/>
+                  <a:graphic xmlns:a="http://schemas.openxmlformats.org/drawingml/2006/main">
+                    <a:graphicData uri="http://schemas.openxmlformats.org/drawingml/2006/picture">
+                      <pic:pic xmlns:pic="http://schemas.openxmlformats.org/drawingml/2006/picture">
+                        <pic:nvPicPr>
+                          <pic:cNvPr id="0" name="Picture 11" descr="SWT.png"/>
+                          <pic:cNvPicPr>
+                            <a:picLocks noChangeAspect="true"/>
+                          </pic:cNvPicPr>
+                        </pic:nvPicPr>
+                        <pic:blipFill>
+                          <a:blip r:embed="rId12"/>
+                          <a:stretch>
+                            <a:fillRect/>
+                          </a:stretch>
+                        </pic:blipFill>
+                        <pic:spPr>
+                          <a:xfrm>
+                            <a:off x="0" y="0"/>
+                            <a:ext cx="203200" cy="203200"/>
+                          </a:xfrm>
+                          <a:prstGeom prst="rect">
+                            <a:avLst/>
+                          </a:prstGeom>
+                        </pic:spPr>
+                      </pic:pic>
+                    </a:graphicData>
+                  </a:graphic>
+                </wp:inline>
+              </w:drawing>
+            </w:r>
+            <w:r>
               <w:rPr>
                 <w:b w:val="true"/>
                 <w:i w:val="false"/>
@@ -518,6 +950,42 @@
               <w:spacing w:before="0" w:after="0"/>
             </w:pPr>
             <w:r>
+              <w:t/>
+              <w:drawing>
+                <wp:inline distT="0" distR="0" distB="0" distL="0">
+                  <wp:extent cx="203200" cy="203200"/>
+                  <wp:docPr id="12" name="Drawing 12" descr="SWT.png"/>
+                  <a:graphic xmlns:a="http://schemas.openxmlformats.org/drawingml/2006/main">
+                    <a:graphicData uri="http://schemas.openxmlformats.org/drawingml/2006/picture">
+                      <pic:pic xmlns:pic="http://schemas.openxmlformats.org/drawingml/2006/picture">
+                        <pic:nvPicPr>
+                          <pic:cNvPr id="0" name="Picture 12" descr="SWT.png"/>
+                          <pic:cNvPicPr>
+                            <a:picLocks noChangeAspect="true"/>
+                          </pic:cNvPicPr>
+                        </pic:nvPicPr>
+                        <pic:blipFill>
+                          <a:blip r:embed="rId12"/>
+                          <a:stretch>
+                            <a:fillRect/>
+                          </a:stretch>
+                        </pic:blipFill>
+                        <pic:spPr>
+                          <a:xfrm>
+                            <a:off x="0" y="0"/>
+                            <a:ext cx="203200" cy="203200"/>
+                          </a:xfrm>
+                          <a:prstGeom prst="rect">
+                            <a:avLst/>
+                          </a:prstGeom>
+                        </pic:spPr>
+                      </pic:pic>
+                    </a:graphicData>
+                  </a:graphic>
+                </wp:inline>
+              </w:drawing>
+            </w:r>
+            <w:r>
               <w:rPr>
                 <w:b w:val="true"/>
                 <w:i w:val="false"/>
@@ -550,6 +1018,42 @@
               <w:spacing w:before="0" w:after="0"/>
             </w:pPr>
             <w:r>
+              <w:t/>
+              <w:drawing>
+                <wp:inline distT="0" distR="0" distB="0" distL="0">
+                  <wp:extent cx="203200" cy="203200"/>
+                  <wp:docPr id="13" name="Drawing 13" descr="SWT.png"/>
+                  <a:graphic xmlns:a="http://schemas.openxmlformats.org/drawingml/2006/main">
+                    <a:graphicData uri="http://schemas.openxmlformats.org/drawingml/2006/picture">
+                      <pic:pic xmlns:pic="http://schemas.openxmlformats.org/drawingml/2006/picture">
+                        <pic:nvPicPr>
+                          <pic:cNvPr id="0" name="Picture 13" descr="SWT.png"/>
+                          <pic:cNvPicPr>
+                            <a:picLocks noChangeAspect="true"/>
+                          </pic:cNvPicPr>
+                        </pic:nvPicPr>
+                        <pic:blipFill>
+                          <a:blip r:embed="rId12"/>
+                          <a:stretch>
+                            <a:fillRect/>
+                          </a:stretch>
+                        </pic:blipFill>
+                        <pic:spPr>
+                          <a:xfrm>
+                            <a:off x="0" y="0"/>
+                            <a:ext cx="203200" cy="203200"/>
+                          </a:xfrm>
+                          <a:prstGeom prst="rect">
+                            <a:avLst/>
+                          </a:prstGeom>
+                        </pic:spPr>
+                      </pic:pic>
+                    </a:graphicData>
+                  </a:graphic>
+                </wp:inline>
+              </w:drawing>
+            </w:r>
+            <w:r>
               <w:rPr>
                 <w:b w:val="true"/>
                 <w:i w:val="false"/>
@@ -582,6 +1086,42 @@
               <w:spacing w:before="0" w:after="0"/>
             </w:pPr>
             <w:r>
+              <w:t/>
+              <w:drawing>
+                <wp:inline distT="0" distR="0" distB="0" distL="0">
+                  <wp:extent cx="203200" cy="203200"/>
+                  <wp:docPr id="14" name="Drawing 14" descr="SWT.png"/>
+                  <a:graphic xmlns:a="http://schemas.openxmlformats.org/drawingml/2006/main">
+                    <a:graphicData uri="http://schemas.openxmlformats.org/drawingml/2006/picture">
+                      <pic:pic xmlns:pic="http://schemas.openxmlformats.org/drawingml/2006/picture">
+                        <pic:nvPicPr>
+                          <pic:cNvPr id="0" name="Picture 14" descr="SWT.png"/>
+                          <pic:cNvPicPr>
+                            <a:picLocks noChangeAspect="true"/>
+                          </pic:cNvPicPr>
+                        </pic:nvPicPr>
+                        <pic:blipFill>
+                          <a:blip r:embed="rId13"/>
+                          <a:stretch>
+                            <a:fillRect/>
+                          </a:stretch>
+                        </pic:blipFill>
+                        <pic:spPr>
+                          <a:xfrm>
+                            <a:off x="0" y="0"/>
+                            <a:ext cx="203200" cy="203200"/>
+                          </a:xfrm>
+                          <a:prstGeom prst="rect">
+                            <a:avLst/>
+                          </a:prstGeom>
+                        </pic:spPr>
+                      </pic:pic>
+                    </a:graphicData>
+                  </a:graphic>
+                </wp:inline>
+              </w:drawing>
+            </w:r>
+            <w:r>
               <w:rPr>
                 <w:b w:val="true"/>
                 <w:i w:val="false"/>
@@ -614,6 +1154,42 @@
               <w:spacing w:before="0" w:after="0"/>
             </w:pPr>
             <w:r>
+              <w:t/>
+              <w:drawing>
+                <wp:inline distT="0" distR="0" distB="0" distL="0">
+                  <wp:extent cx="203200" cy="203200"/>
+                  <wp:docPr id="15" name="Drawing 15" descr="SWT.png"/>
+                  <a:graphic xmlns:a="http://schemas.openxmlformats.org/drawingml/2006/main">
+                    <a:graphicData uri="http://schemas.openxmlformats.org/drawingml/2006/picture">
+                      <pic:pic xmlns:pic="http://schemas.openxmlformats.org/drawingml/2006/picture">
+                        <pic:nvPicPr>
+                          <pic:cNvPr id="0" name="Picture 15" descr="SWT.png"/>
+                          <pic:cNvPicPr>
+                            <a:picLocks noChangeAspect="true"/>
+                          </pic:cNvPicPr>
+                        </pic:nvPicPr>
+                        <pic:blipFill>
+                          <a:blip r:embed="rId13"/>
+                          <a:stretch>
+                            <a:fillRect/>
+                          </a:stretch>
+                        </pic:blipFill>
+                        <pic:spPr>
+                          <a:xfrm>
+                            <a:off x="0" y="0"/>
+                            <a:ext cx="203200" cy="203200"/>
+                          </a:xfrm>
+                          <a:prstGeom prst="rect">
+                            <a:avLst/>
+                          </a:prstGeom>
+                        </pic:spPr>
+                      </pic:pic>
+                    </a:graphicData>
+                  </a:graphic>
+                </wp:inline>
+              </w:drawing>
+            </w:r>
+            <w:r>
               <w:rPr>
                 <w:b w:val="true"/>
                 <w:i w:val="false"/>
@@ -646,6 +1222,42 @@
               <w:spacing w:before="0" w:after="0"/>
             </w:pPr>
             <w:r>
+              <w:t/>
+              <w:drawing>
+                <wp:inline distT="0" distR="0" distB="0" distL="0">
+                  <wp:extent cx="203200" cy="203200"/>
+                  <wp:docPr id="16" name="Drawing 16" descr="SWT.png"/>
+                  <a:graphic xmlns:a="http://schemas.openxmlformats.org/drawingml/2006/main">
+                    <a:graphicData uri="http://schemas.openxmlformats.org/drawingml/2006/picture">
+                      <pic:pic xmlns:pic="http://schemas.openxmlformats.org/drawingml/2006/picture">
+                        <pic:nvPicPr>
+                          <pic:cNvPr id="0" name="Picture 16" descr="SWT.png"/>
+                          <pic:cNvPicPr>
+                            <a:picLocks noChangeAspect="true"/>
+                          </pic:cNvPicPr>
+                        </pic:nvPicPr>
+                        <pic:blipFill>
+                          <a:blip r:embed="rId13"/>
+                          <a:stretch>
+                            <a:fillRect/>
+                          </a:stretch>
+                        </pic:blipFill>
+                        <pic:spPr>
+                          <a:xfrm>
+                            <a:off x="0" y="0"/>
+                            <a:ext cx="203200" cy="203200"/>
+                          </a:xfrm>
+                          <a:prstGeom prst="rect">
+                            <a:avLst/>
+                          </a:prstGeom>
+                        </pic:spPr>
+                      </pic:pic>
+                    </a:graphicData>
+                  </a:graphic>
+                </wp:inline>
+              </w:drawing>
+            </w:r>
+            <w:r>
               <w:rPr>
                 <w:b w:val="true"/>
                 <w:i w:val="false"/>
@@ -678,6 +1290,42 @@
               <w:spacing w:before="0" w:after="0"/>
             </w:pPr>
             <w:r>
+              <w:t/>
+              <w:drawing>
+                <wp:inline distT="0" distR="0" distB="0" distL="0">
+                  <wp:extent cx="203200" cy="203200"/>
+                  <wp:docPr id="17" name="Drawing 17" descr="SWT.png"/>
+                  <a:graphic xmlns:a="http://schemas.openxmlformats.org/drawingml/2006/main">
+                    <a:graphicData uri="http://schemas.openxmlformats.org/drawingml/2006/picture">
+                      <pic:pic xmlns:pic="http://schemas.openxmlformats.org/drawingml/2006/picture">
+                        <pic:nvPicPr>
+                          <pic:cNvPr id="0" name="Picture 17" descr="SWT.png"/>
+                          <pic:cNvPicPr>
+                            <a:picLocks noChangeAspect="true"/>
+                          </pic:cNvPicPr>
+                        </pic:nvPicPr>
+                        <pic:blipFill>
+                          <a:blip r:embed="rId13"/>
+                          <a:stretch>
+                            <a:fillRect/>
+                          </a:stretch>
+                        </pic:blipFill>
+                        <pic:spPr>
+                          <a:xfrm>
+                            <a:off x="0" y="0"/>
+                            <a:ext cx="203200" cy="203200"/>
+                          </a:xfrm>
+                          <a:prstGeom prst="rect">
+                            <a:avLst/>
+                          </a:prstGeom>
+                        </pic:spPr>
+                      </pic:pic>
+                    </a:graphicData>
+                  </a:graphic>
+                </wp:inline>
+              </w:drawing>
+            </w:r>
+            <w:r>
               <w:rPr>
                 <w:b w:val="true"/>
                 <w:i w:val="false"/>
@@ -710,6 +1358,42 @@
               <w:spacing w:before="0" w:after="0"/>
             </w:pPr>
             <w:r>
+              <w:t/>
+              <w:drawing>
+                <wp:inline distT="0" distR="0" distB="0" distL="0">
+                  <wp:extent cx="203200" cy="203200"/>
+                  <wp:docPr id="18" name="Drawing 18" descr="SWT.png"/>
+                  <a:graphic xmlns:a="http://schemas.openxmlformats.org/drawingml/2006/main">
+                    <a:graphicData uri="http://schemas.openxmlformats.org/drawingml/2006/picture">
+                      <pic:pic xmlns:pic="http://schemas.openxmlformats.org/drawingml/2006/picture">
+                        <pic:nvPicPr>
+                          <pic:cNvPr id="0" name="Picture 18" descr="SWT.png"/>
+                          <pic:cNvPicPr>
+                            <a:picLocks noChangeAspect="true"/>
+                          </pic:cNvPicPr>
+                        </pic:nvPicPr>
+                        <pic:blipFill>
+                          <a:blip r:embed="rId13"/>
+                          <a:stretch>
+                            <a:fillRect/>
+                          </a:stretch>
+                        </pic:blipFill>
+                        <pic:spPr>
+                          <a:xfrm>
+                            <a:off x="0" y="0"/>
+                            <a:ext cx="203200" cy="203200"/>
+                          </a:xfrm>
+                          <a:prstGeom prst="rect">
+                            <a:avLst/>
+                          </a:prstGeom>
+                        </pic:spPr>
+                      </pic:pic>
+                    </a:graphicData>
+                  </a:graphic>
+                </wp:inline>
+              </w:drawing>
+            </w:r>
+            <w:r>
               <w:rPr>
                 <w:b w:val="true"/>
                 <w:i w:val="false"/>
@@ -742,6 +1426,42 @@
               <w:spacing w:before="0" w:after="0"/>
             </w:pPr>
             <w:r>
+              <w:t/>
+              <w:drawing>
+                <wp:inline distT="0" distR="0" distB="0" distL="0">
+                  <wp:extent cx="203200" cy="203200"/>
+                  <wp:docPr id="19" name="Drawing 19" descr="SWT.png"/>
+                  <a:graphic xmlns:a="http://schemas.openxmlformats.org/drawingml/2006/main">
+                    <a:graphicData uri="http://schemas.openxmlformats.org/drawingml/2006/picture">
+                      <pic:pic xmlns:pic="http://schemas.openxmlformats.org/drawingml/2006/picture">
+                        <pic:nvPicPr>
+                          <pic:cNvPr id="0" name="Picture 19" descr="SWT.png"/>
+                          <pic:cNvPicPr>
+                            <a:picLocks noChangeAspect="true"/>
+                          </pic:cNvPicPr>
+                        </pic:nvPicPr>
+                        <pic:blipFill>
+                          <a:blip r:embed="rId13"/>
+                          <a:stretch>
+                            <a:fillRect/>
+                          </a:stretch>
+                        </pic:blipFill>
+                        <pic:spPr>
+                          <a:xfrm>
+                            <a:off x="0" y="0"/>
+                            <a:ext cx="203200" cy="203200"/>
+                          </a:xfrm>
+                          <a:prstGeom prst="rect">
+                            <a:avLst/>
+                          </a:prstGeom>
+                        </pic:spPr>
+                      </pic:pic>
+                    </a:graphicData>
+                  </a:graphic>
+                </wp:inline>
+              </w:drawing>
+            </w:r>
+            <w:r>
               <w:rPr>
                 <w:b w:val="true"/>
                 <w:i w:val="false"/>
@@ -774,6 +1494,42 @@
               <w:spacing w:before="0" w:after="0"/>
             </w:pPr>
             <w:r>
+              <w:t/>
+              <w:drawing>
+                <wp:inline distT="0" distR="0" distB="0" distL="0">
+                  <wp:extent cx="203200" cy="203200"/>
+                  <wp:docPr id="20" name="Drawing 20" descr="SWT.png"/>
+                  <a:graphic xmlns:a="http://schemas.openxmlformats.org/drawingml/2006/main">
+                    <a:graphicData uri="http://schemas.openxmlformats.org/drawingml/2006/picture">
+                      <pic:pic xmlns:pic="http://schemas.openxmlformats.org/drawingml/2006/picture">
+                        <pic:nvPicPr>
+                          <pic:cNvPr id="0" name="Picture 20" descr="SWT.png"/>
+                          <pic:cNvPicPr>
+                            <a:picLocks noChangeAspect="true"/>
+                          </pic:cNvPicPr>
+                        </pic:nvPicPr>
+                        <pic:blipFill>
+                          <a:blip r:embed="rId14"/>
+                          <a:stretch>
+                            <a:fillRect/>
+                          </a:stretch>
+                        </pic:blipFill>
+                        <pic:spPr>
+                          <a:xfrm>
+                            <a:off x="0" y="0"/>
+                            <a:ext cx="203200" cy="203200"/>
+                          </a:xfrm>
+                          <a:prstGeom prst="rect">
+                            <a:avLst/>
+                          </a:prstGeom>
+                        </pic:spPr>
+                      </pic:pic>
+                    </a:graphicData>
+                  </a:graphic>
+                </wp:inline>
+              </w:drawing>
+            </w:r>
+            <w:r>
               <w:rPr>
                 <w:b w:val="true"/>
                 <w:i w:val="false"/>
@@ -806,6 +1562,42 @@
               <w:spacing w:before="0" w:after="0"/>
             </w:pPr>
             <w:r>
+              <w:t/>
+              <w:drawing>
+                <wp:inline distT="0" distR="0" distB="0" distL="0">
+                  <wp:extent cx="203200" cy="203200"/>
+                  <wp:docPr id="21" name="Drawing 21" descr="SWT.png"/>
+                  <a:graphic xmlns:a="http://schemas.openxmlformats.org/drawingml/2006/main">
+                    <a:graphicData uri="http://schemas.openxmlformats.org/drawingml/2006/picture">
+                      <pic:pic xmlns:pic="http://schemas.openxmlformats.org/drawingml/2006/picture">
+                        <pic:nvPicPr>
+                          <pic:cNvPr id="0" name="Picture 21" descr="SWT.png"/>
+                          <pic:cNvPicPr>
+                            <a:picLocks noChangeAspect="true"/>
+                          </pic:cNvPicPr>
+                        </pic:nvPicPr>
+                        <pic:blipFill>
+                          <a:blip r:embed="rId14"/>
+                          <a:stretch>
+                            <a:fillRect/>
+                          </a:stretch>
+                        </pic:blipFill>
+                        <pic:spPr>
+                          <a:xfrm>
+                            <a:off x="0" y="0"/>
+                            <a:ext cx="203200" cy="203200"/>
+                          </a:xfrm>
+                          <a:prstGeom prst="rect">
+                            <a:avLst/>
+                          </a:prstGeom>
+                        </pic:spPr>
+                      </pic:pic>
+                    </a:graphicData>
+                  </a:graphic>
+                </wp:inline>
+              </w:drawing>
+            </w:r>
+            <w:r>
               <w:rPr>
                 <w:b w:val="true"/>
                 <w:i w:val="false"/>
@@ -837,6 +1629,42 @@
             <w:pPr>
               <w:spacing w:before="0" w:after="0"/>
             </w:pPr>
+            <w:r>
+              <w:t/>
+              <w:drawing>
+                <wp:inline distT="0" distR="0" distB="0" distL="0">
+                  <wp:extent cx="203200" cy="203200"/>
+                  <wp:docPr id="22" name="Drawing 22" descr="SWT.png"/>
+                  <a:graphic xmlns:a="http://schemas.openxmlformats.org/drawingml/2006/main">
+                    <a:graphicData uri="http://schemas.openxmlformats.org/drawingml/2006/picture">
+                      <pic:pic xmlns:pic="http://schemas.openxmlformats.org/drawingml/2006/picture">
+                        <pic:nvPicPr>
+                          <pic:cNvPr id="0" name="Picture 22" descr="SWT.png"/>
+                          <pic:cNvPicPr>
+                            <a:picLocks noChangeAspect="true"/>
+                          </pic:cNvPicPr>
+                        </pic:nvPicPr>
+                        <pic:blipFill>
+                          <a:blip r:embed="rId12"/>
+                          <a:stretch>
+                            <a:fillRect/>
+                          </a:stretch>
+                        </pic:blipFill>
+                        <pic:spPr>
+                          <a:xfrm>
+                            <a:off x="0" y="0"/>
+                            <a:ext cx="203200" cy="203200"/>
+                          </a:xfrm>
+                          <a:prstGeom prst="rect">
+                            <a:avLst/>
+                          </a:prstGeom>
+                        </pic:spPr>
+                      </pic:pic>
+                    </a:graphicData>
+                  </a:graphic>
+                </wp:inline>
+              </w:drawing>
+            </w:r>
             <w:r>
               <w:rPr>
                 <w:b w:val="true"/>

--- a/tests/org.obeonetwork.m2doc.sirius.tests/resources/m2DocSiriusServices/asTableByRepresentationName/asTableByRepresentationName-expected-generation.docx
+++ b/tests/org.obeonetwork.m2doc.sirius.tests/resources/m2DocSiriusServices/asTableByRepresentationName/asTableByRepresentationName-expected-generation.docx
@@ -113,11 +113,11 @@
             </w:pPr>
             <w:r>
               <w:rPr>
-                <w:b w:val="true"/>
-                <w:i w:val="false"/>
-                <w:strike w:val="false"/>
+                <w:sz w:val="24"/>
+                <w:b w:val="on"/>
+                <w:i w:val="off"/>
+                <w:strike w:val="off"/>
                 <w:color w:val="000000"/>
-                <w:sz w:val="24"/>
               </w:rPr>
               <w:t>'Name'</w:t>
             </w:r>
@@ -171,11 +171,11 @@
             </w:r>
             <w:r>
               <w:rPr>
-                <w:b w:val="true"/>
-                <w:i w:val="false"/>
-                <w:strike w:val="false"/>
+                <w:sz w:val="24"/>
+                <w:b w:val="on"/>
+                <w:i w:val="off"/>
+                <w:strike w:val="off"/>
                 <w:color w:val="000000"/>
-                <w:sz w:val="24"/>
               </w:rPr>
               <w:t>World</w:t>
             </w:r>
@@ -239,11 +239,11 @@
             </w:r>
             <w:r>
               <w:rPr>
-                <w:b w:val="true"/>
-                <w:i w:val="false"/>
-                <w:strike w:val="false"/>
+                <w:sz w:val="24"/>
+                <w:b w:val="on"/>
+                <w:i w:val="off"/>
+                <w:strike w:val="off"/>
                 <w:color w:val="000000"/>
-                <w:sz w:val="24"/>
               </w:rPr>
               <w:t>MultiNamedElement</w:t>
             </w:r>
@@ -307,11 +307,11 @@
             </w:r>
             <w:r>
               <w:rPr>
-                <w:b w:val="true"/>
-                <w:i w:val="false"/>
-                <w:strike w:val="false"/>
+                <w:sz w:val="24"/>
+                <w:b w:val="on"/>
+                <w:i w:val="off"/>
+                <w:strike w:val="off"/>
                 <w:color w:val="000000"/>
-                <w:sz w:val="24"/>
               </w:rPr>
               <w:t>NamedElement</w:t>
             </w:r>
@@ -375,11 +375,11 @@
             </w:r>
             <w:r>
               <w:rPr>
-                <w:b w:val="true"/>
-                <w:i w:val="false"/>
-                <w:strike w:val="false"/>
+                <w:sz w:val="24"/>
+                <w:b w:val="on"/>
+                <w:i w:val="off"/>
+                <w:strike w:val="off"/>
                 <w:color w:val="000000"/>
-                <w:sz w:val="24"/>
               </w:rPr>
               <w:t>Producer -&gt; NamedElement</w:t>
             </w:r>
@@ -443,11 +443,11 @@
             </w:r>
             <w:r>
               <w:rPr>
-                <w:b w:val="true"/>
-                <w:i w:val="false"/>
-                <w:strike w:val="false"/>
+                <w:sz w:val="24"/>
+                <w:b w:val="on"/>
+                <w:i w:val="off"/>
+                <w:strike w:val="off"/>
                 <w:color w:val="000000"/>
-                <w:sz w:val="24"/>
               </w:rPr>
               <w:t>Adress</w:t>
             </w:r>
@@ -511,11 +511,11 @@
             </w:r>
             <w:r>
               <w:rPr>
-                <w:b w:val="true"/>
-                <w:i w:val="false"/>
-                <w:strike w:val="false"/>
+                <w:sz w:val="24"/>
+                <w:b w:val="on"/>
+                <w:i w:val="off"/>
+                <w:strike w:val="off"/>
                 <w:color w:val="000000"/>
-                <w:sz w:val="24"/>
               </w:rPr>
               <w:t>Company -&gt; NamedElement</w:t>
             </w:r>
@@ -579,11 +579,11 @@
             </w:r>
             <w:r>
               <w:rPr>
-                <w:b w:val="true"/>
-                <w:i w:val="false"/>
-                <w:strike w:val="false"/>
+                <w:sz w:val="24"/>
+                <w:b w:val="on"/>
+                <w:i w:val="off"/>
+                <w:strike w:val="off"/>
                 <w:color w:val="000000"/>
-                <w:sz w:val="24"/>
               </w:rPr>
               <w:t>ProductionCompany -&gt; Company</w:t>
             </w:r>
@@ -647,11 +647,11 @@
             </w:r>
             <w:r>
               <w:rPr>
-                <w:b w:val="true"/>
-                <w:i w:val="false"/>
-                <w:strike w:val="false"/>
+                <w:sz w:val="24"/>
+                <w:b w:val="on"/>
+                <w:i w:val="off"/>
+                <w:strike w:val="off"/>
                 <w:color w:val="000000"/>
-                <w:sz w:val="24"/>
               </w:rPr>
               <w:t>Restaurant -&gt; Company</w:t>
             </w:r>
@@ -715,11 +715,11 @@
             </w:r>
             <w:r>
               <w:rPr>
-                <w:b w:val="true"/>
-                <w:i w:val="false"/>
-                <w:strike w:val="false"/>
+                <w:sz w:val="24"/>
+                <w:b w:val="on"/>
+                <w:i w:val="off"/>
+                <w:strike w:val="off"/>
                 <w:color w:val="000000"/>
-                <w:sz w:val="24"/>
               </w:rPr>
               <w:t>Chef -&gt; NamedElement</w:t>
             </w:r>
@@ -783,11 +783,11 @@
             </w:r>
             <w:r>
               <w:rPr>
-                <w:b w:val="true"/>
-                <w:i w:val="false"/>
-                <w:strike w:val="false"/>
+                <w:sz w:val="24"/>
+                <w:b w:val="on"/>
+                <w:i w:val="off"/>
+                <w:strike w:val="off"/>
                 <w:color w:val="000000"/>
-                <w:sz w:val="24"/>
               </w:rPr>
               <w:t>Recipe -&gt; NamedElement</w:t>
             </w:r>
@@ -851,11 +851,11 @@
             </w:r>
             <w:r>
               <w:rPr>
-                <w:b w:val="true"/>
-                <w:i w:val="false"/>
-                <w:strike w:val="false"/>
+                <w:sz w:val="24"/>
+                <w:b w:val="on"/>
+                <w:i w:val="off"/>
+                <w:strike w:val="off"/>
                 <w:color w:val="000000"/>
-                <w:sz w:val="24"/>
               </w:rPr>
               <w:t>Food -&gt; NamedElement</w:t>
             </w:r>
@@ -919,11 +919,11 @@
             </w:r>
             <w:r>
               <w:rPr>
-                <w:b w:val="true"/>
-                <w:i w:val="false"/>
-                <w:strike w:val="false"/>
+                <w:sz w:val="24"/>
+                <w:b w:val="on"/>
+                <w:i w:val="off"/>
+                <w:strike w:val="off"/>
                 <w:color w:val="000000"/>
-                <w:sz w:val="24"/>
               </w:rPr>
               <w:t>Source -&gt; MultiNamedElement</w:t>
             </w:r>
@@ -987,11 +987,11 @@
             </w:r>
             <w:r>
               <w:rPr>
-                <w:b w:val="true"/>
-                <w:i w:val="false"/>
-                <w:strike w:val="false"/>
+                <w:sz w:val="24"/>
+                <w:b w:val="on"/>
+                <w:i w:val="off"/>
+                <w:strike w:val="off"/>
                 <w:color w:val="000000"/>
-                <w:sz w:val="24"/>
               </w:rPr>
               <w:t>Plant -&gt; Source</w:t>
             </w:r>
@@ -1055,11 +1055,11 @@
             </w:r>
             <w:r>
               <w:rPr>
-                <w:b w:val="true"/>
-                <w:i w:val="false"/>
-                <w:strike w:val="false"/>
+                <w:sz w:val="24"/>
+                <w:b w:val="on"/>
+                <w:i w:val="off"/>
+                <w:strike w:val="off"/>
                 <w:color w:val="000000"/>
-                <w:sz w:val="24"/>
               </w:rPr>
               <w:t>Animal -&gt; Source</w:t>
             </w:r>
@@ -1123,11 +1123,11 @@
             </w:r>
             <w:r>
               <w:rPr>
-                <w:b w:val="true"/>
-                <w:i w:val="false"/>
-                <w:strike w:val="false"/>
+                <w:sz w:val="24"/>
+                <w:b w:val="on"/>
+                <w:i w:val="off"/>
+                <w:strike w:val="off"/>
                 <w:color w:val="000000"/>
-                <w:sz w:val="24"/>
               </w:rPr>
               <w:t>Color</w:t>
             </w:r>
@@ -1191,11 +1191,11 @@
             </w:r>
             <w:r>
               <w:rPr>
-                <w:b w:val="true"/>
-                <w:i w:val="false"/>
-                <w:strike w:val="false"/>
+                <w:sz w:val="24"/>
+                <w:b w:val="on"/>
+                <w:i w:val="off"/>
+                <w:strike w:val="off"/>
                 <w:color w:val="000000"/>
-                <w:sz w:val="24"/>
               </w:rPr>
               <w:t>Caliber</w:t>
             </w:r>
@@ -1259,11 +1259,11 @@
             </w:r>
             <w:r>
               <w:rPr>
-                <w:b w:val="true"/>
-                <w:i w:val="false"/>
-                <w:strike w:val="false"/>
+                <w:sz w:val="24"/>
+                <w:b w:val="on"/>
+                <w:i w:val="off"/>
+                <w:strike w:val="off"/>
                 <w:color w:val="000000"/>
-                <w:sz w:val="24"/>
               </w:rPr>
               <w:t>Group</w:t>
             </w:r>
@@ -1327,11 +1327,11 @@
             </w:r>
             <w:r>
               <w:rPr>
-                <w:b w:val="true"/>
-                <w:i w:val="false"/>
-                <w:strike w:val="false"/>
+                <w:sz w:val="24"/>
+                <w:b w:val="on"/>
+                <w:i w:val="off"/>
+                <w:strike w:val="off"/>
                 <w:color w:val="000000"/>
-                <w:sz w:val="24"/>
               </w:rPr>
               <w:t>Continent</w:t>
             </w:r>
@@ -1395,11 +1395,11 @@
             </w:r>
             <w:r>
               <w:rPr>
-                <w:b w:val="true"/>
-                <w:i w:val="false"/>
-                <w:strike w:val="false"/>
+                <w:sz w:val="24"/>
+                <w:b w:val="on"/>
+                <w:i w:val="off"/>
+                <w:strike w:val="off"/>
                 <w:color w:val="000000"/>
-                <w:sz w:val="24"/>
               </w:rPr>
               <w:t>Kind</w:t>
             </w:r>
@@ -1463,11 +1463,11 @@
             </w:r>
             <w:r>
               <w:rPr>
-                <w:b w:val="true"/>
-                <w:i w:val="false"/>
-                <w:strike w:val="false"/>
+                <w:sz w:val="24"/>
+                <w:b w:val="on"/>
+                <w:i w:val="off"/>
+                <w:strike w:val="off"/>
                 <w:color w:val="000000"/>
-                <w:sz w:val="24"/>
               </w:rPr>
               <w:t>Part</w:t>
             </w:r>
@@ -1531,11 +1531,11 @@
             </w:r>
             <w:r>
               <w:rPr>
-                <w:b w:val="true"/>
-                <w:i w:val="false"/>
-                <w:strike w:val="false"/>
+                <w:sz w:val="24"/>
+                <w:b w:val="on"/>
+                <w:i w:val="off"/>
+                <w:strike w:val="off"/>
                 <w:color w:val="000000"/>
-                <w:sz w:val="24"/>
               </w:rPr>
               <w:t>CountryData [anydsl.Country]</w:t>
             </w:r>
@@ -1599,11 +1599,11 @@
             </w:r>
             <w:r>
               <w:rPr>
-                <w:b w:val="true"/>
-                <w:i w:val="false"/>
-                <w:strike w:val="false"/>
+                <w:sz w:val="24"/>
+                <w:b w:val="on"/>
+                <w:i w:val="off"/>
+                <w:strike w:val="off"/>
                 <w:color w:val="000000"/>
-                <w:sz w:val="24"/>
               </w:rPr>
               <w:t>SingleString [java.lang.String]</w:t>
             </w:r>
@@ -1667,11 +1667,11 @@
             </w:r>
             <w:r>
               <w:rPr>
-                <w:b w:val="true"/>
-                <w:i w:val="false"/>
-                <w:strike w:val="false"/>
+                <w:sz w:val="24"/>
+                <w:b w:val="on"/>
+                <w:i w:val="off"/>
+                <w:strike w:val="off"/>
                 <w:color w:val="000000"/>
-                <w:sz w:val="24"/>
               </w:rPr>
               <w:t>EStringToRecipeMap [java.util.Map$Entry]</w:t>
             </w:r>
